--- a/GUGUENGINE/Submission/poopoopipe_documents/testing/playtest/gam250_beta_playtest_report1_team99.docx
+++ b/GUGUENGINE/Submission/poopoopipe_documents/testing/playtest/gam250_beta_playtest_report1_team99.docx
@@ -828,12 +828,17 @@
         <w:jc w:val="both"/>
         <w:rPr>
           <w:rFonts w:ascii="Calibri" w:hAnsi="Calibri" w:cs="Calibri"/>
-          <w:color w:val="000000"/>
-        </w:rPr>
-      </w:pPr>
+          <w:b/>
+          <w:bCs/>
+          <w:color w:val="000000"/>
+        </w:rPr>
+      </w:pPr>
+      <w:bookmarkStart w:id="0" w:name="_GoBack"/>
       <w:r>
         <w:rPr>
           <w:rFonts w:ascii="Calibri" w:hAnsi="Calibri" w:cs="Calibri" w:hint="eastAsia"/>
+          <w:b/>
+          <w:bCs/>
           <w:color w:val="000000"/>
         </w:rPr>
         <w:t>T</w:t>
@@ -841,6 +846,8 @@
       <w:r>
         <w:rPr>
           <w:rFonts w:ascii="Calibri" w:hAnsi="Calibri" w:cs="Calibri"/>
+          <w:b/>
+          <w:bCs/>
           <w:color w:val="000000"/>
         </w:rPr>
         <w:t xml:space="preserve">est #3: </w:t>
@@ -849,6 +856,8 @@
       <w:r>
         <w:rPr>
           <w:rFonts w:ascii="Calibri" w:hAnsi="Calibri" w:cs="Calibri"/>
+          <w:b/>
+          <w:bCs/>
           <w:color w:val="000000"/>
         </w:rPr>
         <w:t>Wonju</w:t>
@@ -857,6 +866,8 @@
       <w:r>
         <w:rPr>
           <w:rFonts w:ascii="Calibri" w:hAnsi="Calibri" w:cs="Calibri"/>
+          <w:b/>
+          <w:bCs/>
           <w:color w:val="000000"/>
         </w:rPr>
         <w:t xml:space="preserve"> Cho (</w:t>
@@ -866,6 +877,8 @@
           <w:rPr>
             <w:rStyle w:val="a4"/>
             <w:rFonts w:ascii="Calibri" w:hAnsi="Calibri" w:cs="Calibri"/>
+            <w:b/>
+            <w:bCs/>
           </w:rPr>
           <w:t>wonju.cho@digipen.edu</w:t>
         </w:r>
@@ -873,11 +886,14 @@
       <w:r>
         <w:rPr>
           <w:rFonts w:ascii="Calibri" w:hAnsi="Calibri" w:cs="Calibri"/>
+          <w:b/>
+          <w:bCs/>
           <w:color w:val="000000"/>
         </w:rPr>
         <w:t>)</w:t>
       </w:r>
     </w:p>
+    <w:bookmarkEnd w:id="0"/>
     <w:p>
       <w:pPr>
         <w:pStyle w:val="a3"/>
@@ -936,7 +952,7 @@
         <w:spacing w:before="0" w:beforeAutospacing="0" w:after="120" w:afterAutospacing="0"/>
         <w:jc w:val="both"/>
         <w:rPr>
-          <w:rFonts w:ascii="Calibri" w:hAnsi="Calibri" w:cs="Calibri" w:hint="eastAsia"/>
+          <w:rFonts w:ascii="Calibri" w:hAnsi="Calibri" w:cs="Calibri"/>
           <w:color w:val="000000"/>
         </w:rPr>
       </w:pPr>
@@ -989,7 +1005,6 @@
           <w:color w:val="000000"/>
         </w:rPr>
       </w:pPr>
-      <w:bookmarkStart w:id="0" w:name="_GoBack"/>
       <w:r>
         <w:rPr>
           <w:rFonts w:ascii="Calibri" w:hAnsi="Calibri" w:cs="Calibri"/>
@@ -1050,7 +1065,7 @@
         <w:spacing w:before="240" w:beforeAutospacing="0" w:after="120" w:afterAutospacing="0"/>
         <w:ind w:left="1120"/>
         <w:rPr>
-          <w:rFonts w:ascii="Calibri" w:hAnsi="Calibri" w:cs="Calibri" w:hint="eastAsia"/>
+          <w:rFonts w:ascii="Calibri" w:hAnsi="Calibri" w:cs="Calibri"/>
           <w:color w:val="000000"/>
         </w:rPr>
       </w:pPr>
@@ -1077,7 +1092,6 @@
         </w:rPr>
         <w:t>, but many players said they wanted the options to be already finished at it is a beta version of the game, which means, the game must be almost in finished position. The reason why is that they often felt to change the screen mode from windowed to full screen, or, change the volumes of the sounds. We did give explanation that we are still in process, but it looks like they were urging to finish it quickly, because it is one of the most important parts. Therefore, this gave us a conclusion to finish the options as soon as possible as the game itself is almost has its shape.</w:t>
       </w:r>
-      <w:bookmarkEnd w:id="0"/>
     </w:p>
     <w:sectPr>
       <w:pgSz w:w="11906" w:h="16838"/>

--- a/GUGUENGINE/Submission/poopoopipe_documents/testing/playtest/gam250_beta_playtest_report1_team99.docx
+++ b/GUGUENGINE/Submission/poopoopipe_documents/testing/playtest/gam250_beta_playtest_report1_team99.docx
@@ -8,7 +8,6 @@
         <w:spacing w:before="0" w:beforeAutospacing="0" w:after="120" w:afterAutospacing="0"/>
         <w:jc w:val="center"/>
       </w:pPr>
-      <w:proofErr w:type="spellStart"/>
       <w:r>
         <w:rPr>
           <w:rFonts w:ascii="Calibri" w:hAnsi="Calibri" w:cs="Calibri"/>
@@ -20,7 +19,6 @@
         </w:rPr>
         <w:t>PooPooPiPe</w:t>
       </w:r>
-      <w:proofErr w:type="spellEnd"/>
       <w:r>
         <w:rPr>
           <w:rFonts w:ascii="Calibri" w:hAnsi="Calibri" w:cs="Calibri"/>
@@ -147,7 +145,6 @@
         </w:rPr>
         <w:tab/>
       </w:r>
-      <w:proofErr w:type="spellStart"/>
       <w:r>
         <w:rPr>
           <w:rStyle w:val="apple-tab-span"/>
@@ -168,7 +165,6 @@
         </w:rPr>
         <w:t>PooPiPe</w:t>
       </w:r>
-      <w:proofErr w:type="spellEnd"/>
     </w:p>
     <w:p>
       <w:pPr>
@@ -388,23 +384,7 @@
           <w:rFonts w:ascii="Calibri" w:hAnsi="Calibri" w:cs="Calibri"/>
           <w:color w:val="000000"/>
         </w:rPr>
-        <w:t xml:space="preserve">Determine whether there </w:t>
-      </w:r>
-      <w:proofErr w:type="gramStart"/>
-      <w:r>
-        <w:rPr>
-          <w:rFonts w:ascii="Calibri" w:hAnsi="Calibri" w:cs="Calibri"/>
-          <w:color w:val="000000"/>
-        </w:rPr>
-        <w:t>are</w:t>
-      </w:r>
-      <w:proofErr w:type="gramEnd"/>
-      <w:r>
-        <w:rPr>
-          <w:rFonts w:ascii="Calibri" w:hAnsi="Calibri" w:cs="Calibri"/>
-          <w:color w:val="000000"/>
-        </w:rPr>
-        <w:t xml:space="preserve"> possibility of unfairness in my game</w:t>
+        <w:t>Determine whether there are possibility of unfairness in my game</w:t>
       </w:r>
     </w:p>
     <w:p>
@@ -439,25 +419,14 @@
         </w:rPr>
         <w:t xml:space="preserve">Test #1: </w:t>
       </w:r>
-      <w:proofErr w:type="spellStart"/>
-      <w:r>
-        <w:rPr>
-          <w:rFonts w:ascii="Calibri" w:hAnsi="Calibri" w:cs="Calibri"/>
-          <w:b/>
-          <w:bCs/>
-          <w:color w:val="000000"/>
-        </w:rPr>
-        <w:t>Gayeon</w:t>
-      </w:r>
-      <w:proofErr w:type="spellEnd"/>
-      <w:r>
-        <w:rPr>
-          <w:rFonts w:ascii="Calibri" w:hAnsi="Calibri" w:cs="Calibri"/>
-          <w:b/>
-          <w:bCs/>
-          <w:color w:val="000000"/>
-        </w:rPr>
-        <w:t xml:space="preserve"> Park</w:t>
+      <w:r>
+        <w:rPr>
+          <w:rFonts w:ascii="Calibri" w:hAnsi="Calibri" w:cs="Calibri"/>
+          <w:b/>
+          <w:bCs/>
+          <w:color w:val="000000"/>
+        </w:rPr>
+        <w:t>Gayeon Park</w:t>
       </w:r>
     </w:p>
     <w:p>
@@ -517,39 +486,7 @@
           <w:rFonts w:ascii="Calibri" w:hAnsi="Calibri" w:cs="Calibri"/>
           <w:color w:val="000000"/>
         </w:rPr>
-        <w:t xml:space="preserve">About the artwork, as always, she said she likes it. Also, she said that she likes the part where the background changes when the game is played. However, she gave her opinion that it is </w:t>
-      </w:r>
-      <w:proofErr w:type="gramStart"/>
-      <w:r>
-        <w:rPr>
-          <w:rFonts w:ascii="Calibri" w:hAnsi="Calibri" w:cs="Calibri"/>
-          <w:color w:val="000000"/>
-        </w:rPr>
-        <w:t>actually very</w:t>
-      </w:r>
-      <w:proofErr w:type="gramEnd"/>
-      <w:r>
-        <w:rPr>
-          <w:rFonts w:ascii="Calibri" w:hAnsi="Calibri" w:cs="Calibri"/>
-          <w:color w:val="000000"/>
-        </w:rPr>
-        <w:t xml:space="preserve"> sudden. She stated that she didn’t even realized that it means the phase has changed. About this feedback, it gave me an idea by giving a change to background music or add </w:t>
-      </w:r>
-      <w:proofErr w:type="gramStart"/>
-      <w:r>
-        <w:rPr>
-          <w:rFonts w:ascii="Calibri" w:hAnsi="Calibri" w:cs="Calibri"/>
-          <w:color w:val="000000"/>
-        </w:rPr>
-        <w:t>a</w:t>
-      </w:r>
-      <w:proofErr w:type="gramEnd"/>
-      <w:r>
-        <w:rPr>
-          <w:rFonts w:ascii="Calibri" w:hAnsi="Calibri" w:cs="Calibri"/>
-          <w:color w:val="000000"/>
-        </w:rPr>
-        <w:t xml:space="preserve"> event cutscene to let the player know that actually the ‘phase’ had changed.</w:t>
+        <w:t>About the artwork, as always, she said she likes it. Also, she said that she likes the part where the background changes when the game is played. However, she gave her opinion that it is actually very sudden. She stated that she didn’t even realized that it means the phase has changed. About this feedback, it gave me an idea by giving a change to background music or add a event cutscene to let the player know that actually the ‘phase’ had changed.</w:t>
       </w:r>
       <w:r>
         <w:rPr>
@@ -582,39 +519,7 @@
           <w:rFonts w:ascii="Calibri" w:hAnsi="Calibri" w:cs="Calibri"/>
           <w:color w:val="000000"/>
         </w:rPr>
-        <w:t xml:space="preserve">fter the game, I asked her few questions. First, I asked her about the new levels added in the game. She said she likes it, also the difficulty was good. Before, the game </w:t>
-      </w:r>
-      <w:proofErr w:type="gramStart"/>
-      <w:r>
-        <w:rPr>
-          <w:rFonts w:ascii="Calibri" w:hAnsi="Calibri" w:cs="Calibri"/>
-          <w:color w:val="000000"/>
-        </w:rPr>
-        <w:t>actually felt</w:t>
-      </w:r>
-      <w:proofErr w:type="gramEnd"/>
-      <w:r>
-        <w:rPr>
-          <w:rFonts w:ascii="Calibri" w:hAnsi="Calibri" w:cs="Calibri"/>
-          <w:color w:val="000000"/>
-        </w:rPr>
-        <w:t xml:space="preserve"> too easy. However, by the addition of the red pipe levels, the game made good balanced and tempo. She did </w:t>
-      </w:r>
-      <w:proofErr w:type="gramStart"/>
-      <w:r>
-        <w:rPr>
-          <w:rFonts w:ascii="Calibri" w:hAnsi="Calibri" w:cs="Calibri"/>
-          <w:color w:val="000000"/>
-        </w:rPr>
-        <w:t>gave</w:t>
-      </w:r>
-      <w:proofErr w:type="gramEnd"/>
-      <w:r>
-        <w:rPr>
-          <w:rFonts w:ascii="Calibri" w:hAnsi="Calibri" w:cs="Calibri"/>
-          <w:color w:val="000000"/>
-        </w:rPr>
-        <w:t xml:space="preserve"> an opinion that she wish there were more levels.</w:t>
+        <w:t>fter the game, I asked her few questions. First, I asked her about the new levels added in the game. She said she likes it, also the difficulty was good. Before, the game actually felt too easy. However, by the addition of the red pipe levels, the game made good balanced and tempo. She did gave an opinion that she wish there were more levels.</w:t>
       </w:r>
     </w:p>
     <w:p>
@@ -689,55 +594,7 @@
           <w:rFonts w:ascii="Calibri" w:hAnsi="Calibri" w:cs="Calibri"/>
           <w:color w:val="000000"/>
         </w:rPr>
-        <w:t xml:space="preserve">ram Park is a son of </w:t>
-      </w:r>
-      <w:proofErr w:type="spellStart"/>
-      <w:r>
-        <w:rPr>
-          <w:rFonts w:ascii="Calibri" w:hAnsi="Calibri" w:cs="Calibri"/>
-          <w:color w:val="000000"/>
-        </w:rPr>
-        <w:t>Gayeon</w:t>
-      </w:r>
-      <w:proofErr w:type="spellEnd"/>
-      <w:r>
-        <w:rPr>
-          <w:rFonts w:ascii="Calibri" w:hAnsi="Calibri" w:cs="Calibri"/>
-          <w:color w:val="000000"/>
-        </w:rPr>
-        <w:t xml:space="preserve"> Park, who is 8 years old. I chose him as a play-tester to see the reaction of child towards our games concept and its playthrough, as out games biggest targets are children. The session was set at the same day as </w:t>
-      </w:r>
-      <w:proofErr w:type="spellStart"/>
-      <w:r>
-        <w:rPr>
-          <w:rFonts w:ascii="Calibri" w:hAnsi="Calibri" w:cs="Calibri"/>
-          <w:color w:val="000000"/>
-        </w:rPr>
-        <w:t>Gayeon</w:t>
-      </w:r>
-      <w:proofErr w:type="spellEnd"/>
-      <w:r>
-        <w:rPr>
-          <w:rFonts w:ascii="Calibri" w:hAnsi="Calibri" w:cs="Calibri"/>
-          <w:color w:val="000000"/>
-        </w:rPr>
-        <w:t xml:space="preserve">, 20th of June, right immediately after </w:t>
-      </w:r>
-      <w:proofErr w:type="spellStart"/>
-      <w:r>
-        <w:rPr>
-          <w:rFonts w:ascii="Calibri" w:hAnsi="Calibri" w:cs="Calibri"/>
-          <w:color w:val="000000"/>
-        </w:rPr>
-        <w:t>Gayeons</w:t>
-      </w:r>
-      <w:proofErr w:type="spellEnd"/>
-      <w:r>
-        <w:rPr>
-          <w:rFonts w:ascii="Calibri" w:hAnsi="Calibri" w:cs="Calibri"/>
-          <w:color w:val="000000"/>
-        </w:rPr>
-        <w:t xml:space="preserve"> game-play test.</w:t>
+        <w:t>ram Park is a son of Gayeon Park, who is 8 years old. I chose him as a play-tester to see the reaction of child towards our games concept and its playthrough, as out games biggest targets are children. The session was set at the same day as Gayeon, 20th of June, right immediately after Gayeons game-play test.</w:t>
       </w:r>
     </w:p>
     <w:p>
@@ -770,23 +627,7 @@
           <w:rFonts w:ascii="Calibri" w:hAnsi="Calibri" w:cs="Calibri"/>
           <w:color w:val="000000"/>
         </w:rPr>
-        <w:t xml:space="preserve">This reaction showed that we achieved one of our goals, that we wanted the players to laugh and feel fun to our concept. However, we unexpected the possibility of just skipping the tutorial. When I asked why he skipped, he said that he didn’t know what the ‘tutorial’ means. This made us to consider </w:t>
-      </w:r>
-      <w:proofErr w:type="gramStart"/>
-      <w:r>
-        <w:rPr>
-          <w:rFonts w:ascii="Calibri" w:hAnsi="Calibri" w:cs="Calibri"/>
-          <w:color w:val="000000"/>
-        </w:rPr>
-        <w:t>to put</w:t>
-      </w:r>
-      <w:proofErr w:type="gramEnd"/>
-      <w:r>
-        <w:rPr>
-          <w:rFonts w:ascii="Calibri" w:hAnsi="Calibri" w:cs="Calibri"/>
-          <w:color w:val="000000"/>
-        </w:rPr>
-        <w:t xml:space="preserve"> the tutorial when starting the game, rather than just put it as an additional menu, letting players to watch the tutorial separately, but not from the game itself.</w:t>
+        <w:t>This reaction showed that we achieved one of our goals, that we wanted the players to laugh and feel fun to our concept. However, we unexpected the possibility of just skipping the tutorial. When I asked why he skipped, he said that he didn’t know what the ‘tutorial’ means. This made us to consider to put the tutorial when starting the game, rather than just put it as an additional menu, letting players to watch the tutorial separately, but not from the game itself.</w:t>
       </w:r>
     </w:p>
     <w:p>
@@ -833,7 +674,6 @@
           <w:color w:val="000000"/>
         </w:rPr>
       </w:pPr>
-      <w:bookmarkStart w:id="0" w:name="_GoBack"/>
       <w:r>
         <w:rPr>
           <w:rFonts w:ascii="Calibri" w:hAnsi="Calibri" w:cs="Calibri" w:hint="eastAsia"/>
@@ -852,25 +692,14 @@
         </w:rPr>
         <w:t xml:space="preserve">est #3: </w:t>
       </w:r>
-      <w:proofErr w:type="spellStart"/>
-      <w:r>
-        <w:rPr>
-          <w:rFonts w:ascii="Calibri" w:hAnsi="Calibri" w:cs="Calibri"/>
-          <w:b/>
-          <w:bCs/>
-          <w:color w:val="000000"/>
-        </w:rPr>
-        <w:t>Wonju</w:t>
-      </w:r>
-      <w:proofErr w:type="spellEnd"/>
-      <w:r>
-        <w:rPr>
-          <w:rFonts w:ascii="Calibri" w:hAnsi="Calibri" w:cs="Calibri"/>
-          <w:b/>
-          <w:bCs/>
-          <w:color w:val="000000"/>
-        </w:rPr>
-        <w:t xml:space="preserve"> Cho (</w:t>
+      <w:r>
+        <w:rPr>
+          <w:rFonts w:ascii="Calibri" w:hAnsi="Calibri" w:cs="Calibri"/>
+          <w:b/>
+          <w:bCs/>
+          <w:color w:val="000000"/>
+        </w:rPr>
+        <w:t>Wonju Cho (</w:t>
       </w:r>
       <w:hyperlink r:id="rId5" w:history="1">
         <w:r>
@@ -893,7 +722,6 @@
         <w:t>)</w:t>
       </w:r>
     </w:p>
-    <w:bookmarkEnd w:id="0"/>
     <w:p>
       <w:pPr>
         <w:pStyle w:val="a3"/>
@@ -1074,24 +902,483 @@
           <w:rFonts w:ascii="Calibri" w:hAnsi="Calibri" w:cs="Calibri"/>
           <w:color w:val="000000"/>
         </w:rPr>
-        <w:t xml:space="preserve">Not only </w:t>
-      </w:r>
-      <w:proofErr w:type="spellStart"/>
-      <w:r>
-        <w:rPr>
-          <w:rFonts w:ascii="Calibri" w:hAnsi="Calibri" w:cs="Calibri"/>
-          <w:color w:val="000000"/>
-        </w:rPr>
-        <w:t>Wonju</w:t>
-      </w:r>
-      <w:proofErr w:type="spellEnd"/>
-      <w:r>
-        <w:rPr>
-          <w:rFonts w:ascii="Calibri" w:hAnsi="Calibri" w:cs="Calibri"/>
-          <w:color w:val="000000"/>
-        </w:rPr>
-        <w:t>, but many players said they wanted the options to be already finished at it is a beta version of the game, which means, the game must be almost in finished position. The reason why is that they often felt to change the screen mode from windowed to full screen, or, change the volumes of the sounds. We did give explanation that we are still in process, but it looks like they were urging to finish it quickly, because it is one of the most important parts. Therefore, this gave us a conclusion to finish the options as soon as possible as the game itself is almost has its shape.</w:t>
-      </w:r>
+        <w:t>Not only Wonju, but many players said they wanted the options to be already finished at it is a beta version of the game, which means, the game must be almost in finished position. The reason why is that they often felt to change the screen mode from windowed to full screen, or, change the volumes of the sounds. We did give explanation that we are still in process, but it looks like they were urging to finish it quickly, because it is one of the most important parts. Therefore, this gave us a conclusion to finish the options as soon as possible as the game itself is almost has its shape.</w:t>
+      </w:r>
+    </w:p>
+    <w:p>
+      <w:pPr>
+        <w:pStyle w:val="a3"/>
+        <w:spacing w:before="240" w:beforeAutospacing="0" w:after="120" w:afterAutospacing="0"/>
+        <w:ind w:left="1120"/>
+        <w:rPr>
+          <w:rFonts w:ascii="Calibri" w:hAnsi="Calibri" w:cs="Calibri"/>
+          <w:color w:val="000000"/>
+        </w:rPr>
+      </w:pPr>
+      <w:r>
+        <w:rPr>
+          <w:noProof/>
+        </w:rPr>
+        <w:lastRenderedPageBreak/>
+        <w:drawing>
+          <wp:inline distT="0" distB="0" distL="0" distR="0" wp14:anchorId="768F5013" wp14:editId="46224C79">
+            <wp:extent cx="4324169" cy="3629025"/>
+            <wp:effectExtent l="0" t="0" r="635" b="0"/>
+            <wp:docPr id="1" name="그림 1"/>
+            <wp:cNvGraphicFramePr>
+              <a:graphicFrameLocks xmlns:a="http://schemas.openxmlformats.org/drawingml/2006/main" noChangeAspect="1"/>
+            </wp:cNvGraphicFramePr>
+            <a:graphic xmlns:a="http://schemas.openxmlformats.org/drawingml/2006/main">
+              <a:graphicData uri="http://schemas.openxmlformats.org/drawingml/2006/picture">
+                <pic:pic xmlns:pic="http://schemas.openxmlformats.org/drawingml/2006/picture">
+                  <pic:nvPicPr>
+                    <pic:cNvPr id="1" name=""/>
+                    <pic:cNvPicPr/>
+                  </pic:nvPicPr>
+                  <pic:blipFill>
+                    <a:blip r:embed="rId6"/>
+                    <a:stretch>
+                      <a:fillRect/>
+                    </a:stretch>
+                  </pic:blipFill>
+                  <pic:spPr>
+                    <a:xfrm>
+                      <a:off x="0" y="0"/>
+                      <a:ext cx="4329268" cy="3633304"/>
+                    </a:xfrm>
+                    <a:prstGeom prst="rect">
+                      <a:avLst/>
+                    </a:prstGeom>
+                  </pic:spPr>
+                </pic:pic>
+              </a:graphicData>
+            </a:graphic>
+          </wp:inline>
+        </w:drawing>
+      </w:r>
+      <w:r>
+        <w:rPr>
+          <w:noProof/>
+        </w:rPr>
+        <w:drawing>
+          <wp:inline distT="0" distB="0" distL="0" distR="0" wp14:anchorId="7AC22E28" wp14:editId="7B7ADC92">
+            <wp:extent cx="4619625" cy="4096040"/>
+            <wp:effectExtent l="0" t="0" r="0" b="0"/>
+            <wp:docPr id="2" name="그림 2"/>
+            <wp:cNvGraphicFramePr>
+              <a:graphicFrameLocks xmlns:a="http://schemas.openxmlformats.org/drawingml/2006/main" noChangeAspect="1"/>
+            </wp:cNvGraphicFramePr>
+            <a:graphic xmlns:a="http://schemas.openxmlformats.org/drawingml/2006/main">
+              <a:graphicData uri="http://schemas.openxmlformats.org/drawingml/2006/picture">
+                <pic:pic xmlns:pic="http://schemas.openxmlformats.org/drawingml/2006/picture">
+                  <pic:nvPicPr>
+                    <pic:cNvPr id="1" name=""/>
+                    <pic:cNvPicPr/>
+                  </pic:nvPicPr>
+                  <pic:blipFill>
+                    <a:blip r:embed="rId7"/>
+                    <a:stretch>
+                      <a:fillRect/>
+                    </a:stretch>
+                  </pic:blipFill>
+                  <pic:spPr>
+                    <a:xfrm>
+                      <a:off x="0" y="0"/>
+                      <a:ext cx="4628125" cy="4103577"/>
+                    </a:xfrm>
+                    <a:prstGeom prst="rect">
+                      <a:avLst/>
+                    </a:prstGeom>
+                  </pic:spPr>
+                </pic:pic>
+              </a:graphicData>
+            </a:graphic>
+          </wp:inline>
+        </w:drawing>
+      </w:r>
+    </w:p>
+    <w:p>
+      <w:pPr>
+        <w:pStyle w:val="a3"/>
+        <w:spacing w:before="240" w:beforeAutospacing="0" w:after="120" w:afterAutospacing="0"/>
+        <w:ind w:left="1120"/>
+        <w:rPr>
+          <w:rFonts w:ascii="Calibri" w:hAnsi="Calibri" w:cs="Calibri"/>
+          <w:color w:val="000000"/>
+        </w:rPr>
+      </w:pPr>
+      <w:r>
+        <w:rPr>
+          <w:noProof/>
+        </w:rPr>
+        <w:lastRenderedPageBreak/>
+        <w:drawing>
+          <wp:inline distT="0" distB="0" distL="0" distR="0" wp14:anchorId="35C61B4A" wp14:editId="1BFC5262">
+            <wp:extent cx="4726723" cy="4191000"/>
+            <wp:effectExtent l="0" t="0" r="0" b="0"/>
+            <wp:docPr id="3" name="그림 3"/>
+            <wp:cNvGraphicFramePr>
+              <a:graphicFrameLocks xmlns:a="http://schemas.openxmlformats.org/drawingml/2006/main" noChangeAspect="1"/>
+            </wp:cNvGraphicFramePr>
+            <a:graphic xmlns:a="http://schemas.openxmlformats.org/drawingml/2006/main">
+              <a:graphicData uri="http://schemas.openxmlformats.org/drawingml/2006/picture">
+                <pic:pic xmlns:pic="http://schemas.openxmlformats.org/drawingml/2006/picture">
+                  <pic:nvPicPr>
+                    <pic:cNvPr id="1" name=""/>
+                    <pic:cNvPicPr/>
+                  </pic:nvPicPr>
+                  <pic:blipFill>
+                    <a:blip r:embed="rId8"/>
+                    <a:stretch>
+                      <a:fillRect/>
+                    </a:stretch>
+                  </pic:blipFill>
+                  <pic:spPr>
+                    <a:xfrm>
+                      <a:off x="0" y="0"/>
+                      <a:ext cx="4729692" cy="4193633"/>
+                    </a:xfrm>
+                    <a:prstGeom prst="rect">
+                      <a:avLst/>
+                    </a:prstGeom>
+                  </pic:spPr>
+                </pic:pic>
+              </a:graphicData>
+            </a:graphic>
+          </wp:inline>
+        </w:drawing>
+      </w:r>
+    </w:p>
+    <w:p>
+      <w:pPr>
+        <w:pStyle w:val="a3"/>
+        <w:spacing w:before="240" w:beforeAutospacing="0" w:after="120" w:afterAutospacing="0"/>
+        <w:ind w:left="1120"/>
+        <w:rPr>
+          <w:rFonts w:ascii="Calibri" w:hAnsi="Calibri" w:cs="Calibri"/>
+          <w:color w:val="000000"/>
+        </w:rPr>
+      </w:pPr>
+      <w:r>
+        <w:rPr>
+          <w:noProof/>
+        </w:rPr>
+        <w:drawing>
+          <wp:inline distT="0" distB="0" distL="0" distR="0" wp14:anchorId="49BE41EF" wp14:editId="55BB1992">
+            <wp:extent cx="4866376" cy="4314825"/>
+            <wp:effectExtent l="0" t="0" r="0" b="0"/>
+            <wp:docPr id="4" name="그림 4"/>
+            <wp:cNvGraphicFramePr>
+              <a:graphicFrameLocks xmlns:a="http://schemas.openxmlformats.org/drawingml/2006/main" noChangeAspect="1"/>
+            </wp:cNvGraphicFramePr>
+            <a:graphic xmlns:a="http://schemas.openxmlformats.org/drawingml/2006/main">
+              <a:graphicData uri="http://schemas.openxmlformats.org/drawingml/2006/picture">
+                <pic:pic xmlns:pic="http://schemas.openxmlformats.org/drawingml/2006/picture">
+                  <pic:nvPicPr>
+                    <pic:cNvPr id="1" name=""/>
+                    <pic:cNvPicPr/>
+                  </pic:nvPicPr>
+                  <pic:blipFill>
+                    <a:blip r:embed="rId9"/>
+                    <a:stretch>
+                      <a:fillRect/>
+                    </a:stretch>
+                  </pic:blipFill>
+                  <pic:spPr>
+                    <a:xfrm>
+                      <a:off x="0" y="0"/>
+                      <a:ext cx="4873735" cy="4321350"/>
+                    </a:xfrm>
+                    <a:prstGeom prst="rect">
+                      <a:avLst/>
+                    </a:prstGeom>
+                  </pic:spPr>
+                </pic:pic>
+              </a:graphicData>
+            </a:graphic>
+          </wp:inline>
+        </w:drawing>
+      </w:r>
+    </w:p>
+    <w:p>
+      <w:pPr>
+        <w:pStyle w:val="a3"/>
+        <w:spacing w:before="240" w:beforeAutospacing="0" w:after="120" w:afterAutospacing="0"/>
+        <w:ind w:left="1120"/>
+        <w:rPr>
+          <w:rFonts w:ascii="Calibri" w:hAnsi="Calibri" w:cs="Calibri"/>
+          <w:color w:val="000000"/>
+        </w:rPr>
+      </w:pPr>
+      <w:r>
+        <w:rPr>
+          <w:noProof/>
+        </w:rPr>
+        <w:lastRenderedPageBreak/>
+        <w:drawing>
+          <wp:inline distT="0" distB="0" distL="0" distR="0" wp14:anchorId="4FE818A7" wp14:editId="499836C9">
+            <wp:extent cx="4834816" cy="4019550"/>
+            <wp:effectExtent l="0" t="0" r="4445" b="0"/>
+            <wp:docPr id="5" name="그림 5"/>
+            <wp:cNvGraphicFramePr>
+              <a:graphicFrameLocks xmlns:a="http://schemas.openxmlformats.org/drawingml/2006/main" noChangeAspect="1"/>
+            </wp:cNvGraphicFramePr>
+            <a:graphic xmlns:a="http://schemas.openxmlformats.org/drawingml/2006/main">
+              <a:graphicData uri="http://schemas.openxmlformats.org/drawingml/2006/picture">
+                <pic:pic xmlns:pic="http://schemas.openxmlformats.org/drawingml/2006/picture">
+                  <pic:nvPicPr>
+                    <pic:cNvPr id="1" name=""/>
+                    <pic:cNvPicPr/>
+                  </pic:nvPicPr>
+                  <pic:blipFill>
+                    <a:blip r:embed="rId10"/>
+                    <a:stretch>
+                      <a:fillRect/>
+                    </a:stretch>
+                  </pic:blipFill>
+                  <pic:spPr>
+                    <a:xfrm>
+                      <a:off x="0" y="0"/>
+                      <a:ext cx="4841392" cy="4025017"/>
+                    </a:xfrm>
+                    <a:prstGeom prst="rect">
+                      <a:avLst/>
+                    </a:prstGeom>
+                  </pic:spPr>
+                </pic:pic>
+              </a:graphicData>
+            </a:graphic>
+          </wp:inline>
+        </w:drawing>
+      </w:r>
+    </w:p>
+    <w:p>
+      <w:pPr>
+        <w:pStyle w:val="a3"/>
+        <w:spacing w:before="240" w:beforeAutospacing="0" w:after="120" w:afterAutospacing="0"/>
+        <w:ind w:left="1120"/>
+        <w:rPr>
+          <w:noProof/>
+        </w:rPr>
+      </w:pPr>
+    </w:p>
+    <w:p>
+      <w:pPr>
+        <w:pStyle w:val="a3"/>
+        <w:spacing w:before="240" w:beforeAutospacing="0" w:after="120" w:afterAutospacing="0"/>
+        <w:ind w:left="1120"/>
+        <w:rPr>
+          <w:noProof/>
+        </w:rPr>
+      </w:pPr>
+    </w:p>
+    <w:p>
+      <w:pPr>
+        <w:pStyle w:val="a3"/>
+        <w:spacing w:before="240" w:beforeAutospacing="0" w:after="120" w:afterAutospacing="0"/>
+        <w:ind w:left="1120"/>
+        <w:rPr>
+          <w:rFonts w:ascii="Calibri" w:hAnsi="Calibri" w:cs="Calibri"/>
+          <w:color w:val="000000"/>
+        </w:rPr>
+      </w:pPr>
+      <w:r>
+        <w:rPr>
+          <w:noProof/>
+        </w:rPr>
+        <w:drawing>
+          <wp:inline distT="0" distB="0" distL="0" distR="0" wp14:anchorId="79696E8F" wp14:editId="36A17505">
+            <wp:extent cx="4695825" cy="3718265"/>
+            <wp:effectExtent l="0" t="0" r="0" b="0"/>
+            <wp:docPr id="6" name="그림 6"/>
+            <wp:cNvGraphicFramePr>
+              <a:graphicFrameLocks xmlns:a="http://schemas.openxmlformats.org/drawingml/2006/main" noChangeAspect="1"/>
+            </wp:cNvGraphicFramePr>
+            <a:graphic xmlns:a="http://schemas.openxmlformats.org/drawingml/2006/main">
+              <a:graphicData uri="http://schemas.openxmlformats.org/drawingml/2006/picture">
+                <pic:pic xmlns:pic="http://schemas.openxmlformats.org/drawingml/2006/picture">
+                  <pic:nvPicPr>
+                    <pic:cNvPr id="1" name=""/>
+                    <pic:cNvPicPr/>
+                  </pic:nvPicPr>
+                  <pic:blipFill>
+                    <a:blip r:embed="rId11"/>
+                    <a:stretch>
+                      <a:fillRect/>
+                    </a:stretch>
+                  </pic:blipFill>
+                  <pic:spPr>
+                    <a:xfrm>
+                      <a:off x="0" y="0"/>
+                      <a:ext cx="4701654" cy="3722880"/>
+                    </a:xfrm>
+                    <a:prstGeom prst="rect">
+                      <a:avLst/>
+                    </a:prstGeom>
+                  </pic:spPr>
+                </pic:pic>
+              </a:graphicData>
+            </a:graphic>
+          </wp:inline>
+        </w:drawing>
+      </w:r>
+    </w:p>
+    <w:p>
+      <w:pPr>
+        <w:pStyle w:val="a3"/>
+        <w:spacing w:before="240" w:beforeAutospacing="0" w:after="120" w:afterAutospacing="0"/>
+        <w:ind w:left="1120"/>
+        <w:rPr>
+          <w:rFonts w:ascii="Calibri" w:hAnsi="Calibri" w:cs="Calibri"/>
+          <w:color w:val="000000"/>
+        </w:rPr>
+      </w:pPr>
+      <w:r>
+        <w:rPr>
+          <w:noProof/>
+        </w:rPr>
+        <w:lastRenderedPageBreak/>
+        <w:drawing>
+          <wp:inline distT="0" distB="0" distL="0" distR="0" wp14:anchorId="02F90EDB" wp14:editId="44AD6862">
+            <wp:extent cx="4752975" cy="4727699"/>
+            <wp:effectExtent l="0" t="0" r="0" b="0"/>
+            <wp:docPr id="7" name="그림 7"/>
+            <wp:cNvGraphicFramePr>
+              <a:graphicFrameLocks xmlns:a="http://schemas.openxmlformats.org/drawingml/2006/main" noChangeAspect="1"/>
+            </wp:cNvGraphicFramePr>
+            <a:graphic xmlns:a="http://schemas.openxmlformats.org/drawingml/2006/main">
+              <a:graphicData uri="http://schemas.openxmlformats.org/drawingml/2006/picture">
+                <pic:pic xmlns:pic="http://schemas.openxmlformats.org/drawingml/2006/picture">
+                  <pic:nvPicPr>
+                    <pic:cNvPr id="1" name=""/>
+                    <pic:cNvPicPr/>
+                  </pic:nvPicPr>
+                  <pic:blipFill>
+                    <a:blip r:embed="rId12"/>
+                    <a:stretch>
+                      <a:fillRect/>
+                    </a:stretch>
+                  </pic:blipFill>
+                  <pic:spPr>
+                    <a:xfrm>
+                      <a:off x="0" y="0"/>
+                      <a:ext cx="4759408" cy="4734098"/>
+                    </a:xfrm>
+                    <a:prstGeom prst="rect">
+                      <a:avLst/>
+                    </a:prstGeom>
+                  </pic:spPr>
+                </pic:pic>
+              </a:graphicData>
+            </a:graphic>
+          </wp:inline>
+        </w:drawing>
+      </w:r>
+    </w:p>
+    <w:p>
+      <w:pPr>
+        <w:pStyle w:val="a3"/>
+        <w:spacing w:before="240" w:beforeAutospacing="0" w:after="120" w:afterAutospacing="0"/>
+        <w:ind w:left="1120"/>
+        <w:rPr>
+          <w:rFonts w:ascii="Calibri" w:hAnsi="Calibri" w:cs="Calibri"/>
+          <w:color w:val="000000"/>
+        </w:rPr>
+      </w:pPr>
+      <w:r>
+        <w:rPr>
+          <w:noProof/>
+        </w:rPr>
+        <w:drawing>
+          <wp:inline distT="0" distB="0" distL="0" distR="0" wp14:anchorId="3C923246" wp14:editId="1281FEFC">
+            <wp:extent cx="4933950" cy="2964415"/>
+            <wp:effectExtent l="0" t="0" r="0" b="7620"/>
+            <wp:docPr id="8" name="그림 8"/>
+            <wp:cNvGraphicFramePr>
+              <a:graphicFrameLocks xmlns:a="http://schemas.openxmlformats.org/drawingml/2006/main" noChangeAspect="1"/>
+            </wp:cNvGraphicFramePr>
+            <a:graphic xmlns:a="http://schemas.openxmlformats.org/drawingml/2006/main">
+              <a:graphicData uri="http://schemas.openxmlformats.org/drawingml/2006/picture">
+                <pic:pic xmlns:pic="http://schemas.openxmlformats.org/drawingml/2006/picture">
+                  <pic:nvPicPr>
+                    <pic:cNvPr id="1" name=""/>
+                    <pic:cNvPicPr/>
+                  </pic:nvPicPr>
+                  <pic:blipFill>
+                    <a:blip r:embed="rId13"/>
+                    <a:stretch>
+                      <a:fillRect/>
+                    </a:stretch>
+                  </pic:blipFill>
+                  <pic:spPr>
+                    <a:xfrm>
+                      <a:off x="0" y="0"/>
+                      <a:ext cx="4946441" cy="2971920"/>
+                    </a:xfrm>
+                    <a:prstGeom prst="rect">
+                      <a:avLst/>
+                    </a:prstGeom>
+                  </pic:spPr>
+                </pic:pic>
+              </a:graphicData>
+            </a:graphic>
+          </wp:inline>
+        </w:drawing>
+      </w:r>
+    </w:p>
+    <w:p>
+      <w:pPr>
+        <w:pStyle w:val="a3"/>
+        <w:spacing w:before="240" w:beforeAutospacing="0" w:after="120" w:afterAutospacing="0"/>
+        <w:ind w:left="1120"/>
+        <w:rPr>
+          <w:rFonts w:ascii="Calibri" w:hAnsi="Calibri" w:cs="Calibri" w:hint="eastAsia"/>
+          <w:color w:val="000000"/>
+        </w:rPr>
+      </w:pPr>
+      <w:bookmarkStart w:id="0" w:name="_GoBack"/>
+      <w:r>
+        <w:rPr>
+          <w:noProof/>
+        </w:rPr>
+        <w:lastRenderedPageBreak/>
+        <w:drawing>
+          <wp:inline distT="0" distB="0" distL="0" distR="0" wp14:anchorId="4B453C4B" wp14:editId="00E9D222">
+            <wp:extent cx="4943475" cy="4038139"/>
+            <wp:effectExtent l="0" t="0" r="0" b="635"/>
+            <wp:docPr id="9" name="그림 9"/>
+            <wp:cNvGraphicFramePr>
+              <a:graphicFrameLocks xmlns:a="http://schemas.openxmlformats.org/drawingml/2006/main" noChangeAspect="1"/>
+            </wp:cNvGraphicFramePr>
+            <a:graphic xmlns:a="http://schemas.openxmlformats.org/drawingml/2006/main">
+              <a:graphicData uri="http://schemas.openxmlformats.org/drawingml/2006/picture">
+                <pic:pic xmlns:pic="http://schemas.openxmlformats.org/drawingml/2006/picture">
+                  <pic:nvPicPr>
+                    <pic:cNvPr id="1" name=""/>
+                    <pic:cNvPicPr/>
+                  </pic:nvPicPr>
+                  <pic:blipFill>
+                    <a:blip r:embed="rId14"/>
+                    <a:stretch>
+                      <a:fillRect/>
+                    </a:stretch>
+                  </pic:blipFill>
+                  <pic:spPr>
+                    <a:xfrm>
+                      <a:off x="0" y="0"/>
+                      <a:ext cx="4947573" cy="4041486"/>
+                    </a:xfrm>
+                    <a:prstGeom prst="rect">
+                      <a:avLst/>
+                    </a:prstGeom>
+                  </pic:spPr>
+                </pic:pic>
+              </a:graphicData>
+            </a:graphic>
+          </wp:inline>
+        </w:drawing>
+      </w:r>
+      <w:bookmarkEnd w:id="0"/>
     </w:p>
     <w:sectPr>
       <w:pgSz w:w="11906" w:h="16838"/>
